--- a/lab_2/МОДЕЛИРОВАНИЕ_Лаб2_Отчет.docx
+++ b/lab_2/МОДЕЛИРОВАНИЕ_Лаб2_Отчет.docx
@@ -376,7 +376,7 @@
           <v:shape id="_x0000_i1025" type="#_x0000_t75" style="width:382.8pt;height:178.2pt" o:ole="">
             <v:imagedata r:id="rId6" o:title=""/>
           </v:shape>
-          <o:OLEObject Type="Embed" ProgID="Visio.Drawing.15" ShapeID="_x0000_i1025" DrawAspect="Content" ObjectID="_1819375504" r:id="rId7"/>
+          <o:OLEObject Type="Embed" ProgID="Visio.Drawing.15" ShapeID="_x0000_i1025" DrawAspect="Content" ObjectID="_1819452842" r:id="rId7"/>
         </w:object>
       </w:r>
     </w:p>
@@ -2295,27 +2295,7 @@
                 <w:sz w:val="20"/>
                 <w:szCs w:val="20"/>
               </w:rPr>
-              <w:t xml:space="preserve">; Пересылаем </w:t>
-            </w:r>
-            <w:proofErr w:type="spellStart"/>
-            <w:r>
-              <w:rPr>
-                <w:rFonts w:ascii="Courier New" w:hAnsi="Courier New" w:cs="Courier New"/>
-                <w:color w:val="AEAAAA" w:themeColor="background2" w:themeShade="BF"/>
-                <w:sz w:val="20"/>
-                <w:szCs w:val="20"/>
-              </w:rPr>
-              <w:t>транзакт</w:t>
-            </w:r>
-            <w:proofErr w:type="spellEnd"/>
-            <w:r>
-              <w:rPr>
-                <w:rFonts w:ascii="Courier New" w:hAnsi="Courier New" w:cs="Courier New"/>
-                <w:color w:val="AEAAAA" w:themeColor="background2" w:themeShade="BF"/>
-                <w:sz w:val="20"/>
-                <w:szCs w:val="20"/>
-              </w:rPr>
-              <w:t xml:space="preserve"> в очередь</w:t>
+              <w:t>; Пересылаем транзакт в очередь</w:t>
             </w:r>
           </w:p>
           <w:p>
@@ -3197,27 +3177,7 @@
                 <w:sz w:val="20"/>
                 <w:szCs w:val="20"/>
               </w:rPr>
-              <w:t xml:space="preserve">; Пересылаем </w:t>
-            </w:r>
-            <w:proofErr w:type="spellStart"/>
-            <w:r>
-              <w:rPr>
-                <w:rFonts w:ascii="Courier New" w:hAnsi="Courier New" w:cs="Courier New"/>
-                <w:color w:val="AEAAAA" w:themeColor="background2" w:themeShade="BF"/>
-                <w:sz w:val="20"/>
-                <w:szCs w:val="20"/>
-              </w:rPr>
-              <w:t>транзакт</w:t>
-            </w:r>
-            <w:proofErr w:type="spellEnd"/>
-            <w:r>
-              <w:rPr>
-                <w:rFonts w:ascii="Courier New" w:hAnsi="Courier New" w:cs="Courier New"/>
-                <w:color w:val="AEAAAA" w:themeColor="background2" w:themeShade="BF"/>
-                <w:sz w:val="20"/>
-                <w:szCs w:val="20"/>
-              </w:rPr>
-              <w:t xml:space="preserve"> в очередь</w:t>
+              <w:t>; Пересылаем транзакт в очередь</w:t>
             </w:r>
           </w:p>
           <w:p>
@@ -4951,39 +4911,8 @@
                 <w:sz w:val="20"/>
                 <w:szCs w:val="20"/>
               </w:rPr>
-              <w:t xml:space="preserve">; Передаем </w:t>
-            </w:r>
-            <w:proofErr w:type="spellStart"/>
-            <w:r>
-              <w:rPr>
-                <w:rFonts w:ascii="Courier New" w:hAnsi="Courier New" w:cs="Courier New"/>
-                <w:color w:val="AEAAAA" w:themeColor="background2" w:themeShade="BF"/>
-                <w:sz w:val="20"/>
-                <w:szCs w:val="20"/>
-              </w:rPr>
-              <w:t>недообслуженный</w:t>
-            </w:r>
-            <w:proofErr w:type="spellEnd"/>
-            <w:r>
-              <w:rPr>
-                <w:rFonts w:ascii="Courier New" w:hAnsi="Courier New" w:cs="Courier New"/>
-                <w:color w:val="AEAAAA" w:themeColor="background2" w:themeShade="BF"/>
-                <w:sz w:val="20"/>
-                <w:szCs w:val="20"/>
-              </w:rPr>
-              <w:t xml:space="preserve"> </w:t>
-            </w:r>
-            <w:proofErr w:type="spellStart"/>
-            <w:r>
-              <w:rPr>
-                <w:rFonts w:ascii="Courier New" w:hAnsi="Courier New" w:cs="Courier New"/>
-                <w:color w:val="AEAAAA" w:themeColor="background2" w:themeShade="BF"/>
-                <w:sz w:val="20"/>
-                <w:szCs w:val="20"/>
-              </w:rPr>
-              <w:t>транзакт</w:t>
-            </w:r>
-            <w:proofErr w:type="spellEnd"/>
+              <w:t>; Передаем недообслуженный транзакт</w:t>
+            </w:r>
           </w:p>
           <w:p>
             <w:pPr>
@@ -5532,7 +5461,6 @@
                 <w:rFonts w:ascii="Courier New" w:hAnsi="Courier New" w:cs="Courier New"/>
                 <w:sz w:val="20"/>
                 <w:szCs w:val="20"/>
-                <w:lang w:val="en-US"/>
               </w:rPr>
             </w:pPr>
             <w:r>
@@ -5588,7 +5516,6 @@
                 <w:rFonts w:ascii="Courier New" w:hAnsi="Courier New" w:cs="Courier New"/>
                 <w:sz w:val="20"/>
                 <w:szCs w:val="20"/>
-                <w:lang w:val="en-US"/>
               </w:rPr>
             </w:pPr>
           </w:p>
@@ -5618,9 +5545,16 @@
                 <w:rFonts w:ascii="Courier New" w:hAnsi="Courier New" w:cs="Courier New"/>
                 <w:sz w:val="20"/>
                 <w:szCs w:val="20"/>
-                <w:lang w:val="en-US"/>
               </w:rPr>
               <w:tab/>
+            </w:r>
+            <w:r>
+              <w:rPr>
+                <w:rFonts w:ascii="Courier New" w:hAnsi="Courier New" w:cs="Courier New"/>
+                <w:sz w:val="20"/>
+                <w:szCs w:val="20"/>
+                <w:lang w:val="en-US"/>
+              </w:rPr>
               <w:t>RELEASE</w:t>
             </w:r>
             <w:r>
@@ -5817,6 +5751,9 @@
         <w:jc w:val="center"/>
       </w:pPr>
       <w:r>
+        <w:rPr>
+          <w:noProof/>
+        </w:rPr>
         <w:drawing>
           <wp:inline distT="0" distB="0" distL="0" distR="0" wp14:anchorId="7866F478" wp14:editId="374DD8CC">
             <wp:extent cx="4137118" cy="3832860"/>
@@ -5861,6 +5798,9 @@
         <w:jc w:val="center"/>
       </w:pPr>
       <w:r>
+        <w:rPr>
+          <w:noProof/>
+        </w:rPr>
         <w:drawing>
           <wp:inline distT="0" distB="0" distL="0" distR="0" wp14:anchorId="24CC9B68" wp14:editId="0E424DA5">
             <wp:extent cx="4106738" cy="3181350"/>
@@ -5910,10 +5850,7 @@
         <w:t>1.</w:t>
       </w:r>
       <w:r>
-        <w:t xml:space="preserve">2 – Результат выполнения программы </w:t>
-      </w:r>
-      <w:r>
-        <w:t>модели СМО с квантованием по времени</w:t>
+        <w:t>2 – Результат выполнения программы модели СМО с квантованием по времени</w:t>
       </w:r>
     </w:p>
     <w:p>
@@ -6777,7 +6714,13 @@
     <w:p>
       <w:r>
         <w:lastRenderedPageBreak/>
-        <w:t>При маленькой величина кванта система часто переключается между заявками, что позволяет быстро обслуживать короткие задачи и сразу же возвращать в очередь длинные, но уже с уменьшенным оставшимся временем обслуживания. Это обеспечивает низкое среднее время ожидания для всех заявок и высокую пропускную способность системы. Однако с ростом величины кванта длинные заявки надолго за</w:t>
+        <w:t>При маленькой величин</w:t>
+      </w:r>
+      <w:r>
+        <w:t>е</w:t>
+      </w:r>
+      <w:r>
+        <w:t xml:space="preserve"> кванта система часто переключается между заявками, что позволяет быстро обслуживать короткие задачи и сразу же возвращать в очередь длинные, но уже с уменьшенным оставшимся временем обслуживания. Это обеспечивает низкое среднее время ожидания для всех заявок и высокую пропускную способность системы. Однако с ростом величины кванта длинные заявки надолго за</w:t>
       </w:r>
       <w:r>
         <w:t>хватывают обслуживающий аппарат, вынуждая короткие заявки проводить в очереди больше времени. Это приводит к увеличению времени ожидания для всех заявок и к росту среднего времени пребывания заявок в системе.</w:t>
@@ -6801,6 +6744,9 @@
         <w:jc w:val="center"/>
       </w:pPr>
       <w:r>
+        <w:rPr>
+          <w:noProof/>
+        </w:rPr>
         <w:drawing>
           <wp:inline distT="0" distB="0" distL="0" distR="0" wp14:anchorId="51048244" wp14:editId="668E7553">
             <wp:extent cx="5509260" cy="1716675"/>
@@ -6968,6 +6914,7 @@
       </w:pPr>
       <w:r>
         <w:rPr>
+          <w:noProof/>
           <w:lang w:val="en-US"/>
         </w:rPr>
         <w:drawing>
@@ -7025,6 +6972,7 @@
       </w:pPr>
       <w:r>
         <w:rPr>
+          <w:noProof/>
           <w:lang w:val="en-US"/>
         </w:rPr>
         <w:drawing>
@@ -7167,10 +7115,10 @@
       </w:pPr>
       <w:r>
         <w:object w:dxaOrig="3996" w:dyaOrig="3636" w14:anchorId="54EC5F27">
-          <v:shape id="_x0000_i1047" type="#_x0000_t75" style="width:282.6pt;height:256.8pt" o:ole="">
+          <v:shape id="_x0000_i1026" type="#_x0000_t75" style="width:282.6pt;height:256.8pt" o:ole="">
             <v:imagedata r:id="rId14" o:title=""/>
           </v:shape>
-          <o:OLEObject Type="Embed" ProgID="Visio.Drawing.15" ShapeID="_x0000_i1047" DrawAspect="Content" ObjectID="_1819375505" r:id="rId15"/>
+          <o:OLEObject Type="Embed" ProgID="Visio.Drawing.15" ShapeID="_x0000_i1026" DrawAspect="Content" ObjectID="_1819452843" r:id="rId15"/>
         </w:object>
       </w:r>
     </w:p>
@@ -8301,7 +8249,6 @@
                 <w:rFonts w:ascii="Courier New" w:hAnsi="Courier New" w:cs="Courier New"/>
                 <w:sz w:val="20"/>
                 <w:szCs w:val="20"/>
-                <w:lang w:val="en-US"/>
               </w:rPr>
             </w:pPr>
             <w:r>
@@ -8320,7 +8267,32 @@
                 <w:szCs w:val="20"/>
                 <w:lang w:val="en-US"/>
               </w:rPr>
-              <w:t>DEPART QOPR1</w:t>
+              <w:t>DEPART</w:t>
+            </w:r>
+            <w:r>
+              <w:rPr>
+                <w:rFonts w:ascii="Courier New" w:hAnsi="Courier New" w:cs="Courier New"/>
+                <w:sz w:val="20"/>
+                <w:szCs w:val="20"/>
+              </w:rPr>
+              <w:t xml:space="preserve"> </w:t>
+            </w:r>
+            <w:r>
+              <w:rPr>
+                <w:rFonts w:ascii="Courier New" w:hAnsi="Courier New" w:cs="Courier New"/>
+                <w:sz w:val="20"/>
+                <w:szCs w:val="20"/>
+                <w:lang w:val="en-US"/>
+              </w:rPr>
+              <w:t>QOPR</w:t>
+            </w:r>
+            <w:r>
+              <w:rPr>
+                <w:rFonts w:ascii="Courier New" w:hAnsi="Courier New" w:cs="Courier New"/>
+                <w:sz w:val="20"/>
+                <w:szCs w:val="20"/>
+              </w:rPr>
+              <w:t>1</w:t>
             </w:r>
           </w:p>
           <w:p>
@@ -8342,25 +8314,72 @@
                 <w:rFonts w:ascii="Courier New" w:hAnsi="Courier New" w:cs="Courier New"/>
                 <w:sz w:val="20"/>
                 <w:szCs w:val="20"/>
-                <w:lang w:val="en-US"/>
-              </w:rPr>
-            </w:pPr>
-            <w:r>
-              <w:rPr>
-                <w:rFonts w:ascii="Courier New" w:hAnsi="Courier New" w:cs="Courier New"/>
-                <w:sz w:val="20"/>
-                <w:szCs w:val="20"/>
-                <w:lang w:val="en-US"/>
+              </w:rPr>
+            </w:pPr>
+            <w:r>
+              <w:rPr>
+                <w:rFonts w:ascii="Courier New" w:hAnsi="Courier New" w:cs="Courier New"/>
+                <w:sz w:val="20"/>
+                <w:szCs w:val="20"/>
               </w:rPr>
               <w:tab/>
-              <w:t>ADVANCE 100,FN$EXP1</w:t>
-            </w:r>
-            <w:r>
-              <w:rPr>
-                <w:rFonts w:ascii="Courier New" w:hAnsi="Courier New" w:cs="Courier New"/>
-                <w:sz w:val="20"/>
-                <w:szCs w:val="20"/>
-                <w:lang w:val="en-US"/>
+            </w:r>
+            <w:r>
+              <w:rPr>
+                <w:rFonts w:ascii="Courier New" w:hAnsi="Courier New" w:cs="Courier New"/>
+                <w:sz w:val="20"/>
+                <w:szCs w:val="20"/>
+                <w:lang w:val="en-US"/>
+              </w:rPr>
+              <w:t>ADVANCE</w:t>
+            </w:r>
+            <w:r>
+              <w:rPr>
+                <w:rFonts w:ascii="Courier New" w:hAnsi="Courier New" w:cs="Courier New"/>
+                <w:sz w:val="20"/>
+                <w:szCs w:val="20"/>
+              </w:rPr>
+              <w:t xml:space="preserve"> 100,</w:t>
+            </w:r>
+            <w:r>
+              <w:rPr>
+                <w:rFonts w:ascii="Courier New" w:hAnsi="Courier New" w:cs="Courier New"/>
+                <w:sz w:val="20"/>
+                <w:szCs w:val="20"/>
+                <w:lang w:val="en-US"/>
+              </w:rPr>
+              <w:t>FN</w:t>
+            </w:r>
+            <w:r>
+              <w:rPr>
+                <w:rFonts w:ascii="Courier New" w:hAnsi="Courier New" w:cs="Courier New"/>
+                <w:sz w:val="20"/>
+                <w:szCs w:val="20"/>
+              </w:rPr>
+              <w:t>$</w:t>
+            </w:r>
+            <w:r>
+              <w:rPr>
+                <w:rFonts w:ascii="Courier New" w:hAnsi="Courier New" w:cs="Courier New"/>
+                <w:sz w:val="20"/>
+                <w:szCs w:val="20"/>
+                <w:lang w:val="en-US"/>
+              </w:rPr>
+              <w:t>EXP</w:t>
+            </w:r>
+            <w:r>
+              <w:rPr>
+                <w:rFonts w:ascii="Courier New" w:hAnsi="Courier New" w:cs="Courier New"/>
+                <w:sz w:val="20"/>
+                <w:szCs w:val="20"/>
+              </w:rPr>
+              <w:t>1</w:t>
+            </w:r>
+            <w:r>
+              <w:rPr>
+                <w:rFonts w:ascii="Courier New" w:hAnsi="Courier New" w:cs="Courier New"/>
+                <w:sz w:val="20"/>
+                <w:szCs w:val="20"/>
               </w:rPr>
               <w:tab/>
             </w:r>
@@ -8370,7 +8389,6 @@
                 <w:color w:val="AEAAAA" w:themeColor="background2" w:themeShade="BF"/>
                 <w:sz w:val="20"/>
                 <w:szCs w:val="20"/>
-                <w:lang w:val="en-US"/>
               </w:rPr>
               <w:t>;</w:t>
             </w:r>
@@ -8380,7 +8398,6 @@
                 <w:color w:val="AEAAAA" w:themeColor="background2" w:themeShade="BF"/>
                 <w:sz w:val="20"/>
                 <w:szCs w:val="20"/>
-                <w:lang w:val="en-US"/>
               </w:rPr>
               <w:t xml:space="preserve"> </w:t>
             </w:r>
@@ -8399,7 +8416,6 @@
                 <w:color w:val="AEAAAA" w:themeColor="background2" w:themeShade="BF"/>
                 <w:sz w:val="20"/>
                 <w:szCs w:val="20"/>
-                <w:lang w:val="en-US"/>
               </w:rPr>
               <w:t xml:space="preserve"> </w:t>
             </w:r>
@@ -8418,7 +8434,6 @@
                 <w:color w:val="AEAAAA" w:themeColor="background2" w:themeShade="BF"/>
                 <w:sz w:val="20"/>
                 <w:szCs w:val="20"/>
-                <w:lang w:val="en-US"/>
               </w:rPr>
               <w:t xml:space="preserve"> </w:t>
             </w:r>
@@ -8437,7 +8452,6 @@
                 <w:color w:val="AEAAAA" w:themeColor="background2" w:themeShade="BF"/>
                 <w:sz w:val="20"/>
                 <w:szCs w:val="20"/>
-                <w:lang w:val="en-US"/>
               </w:rPr>
               <w:t xml:space="preserve"> </w:t>
             </w:r>
@@ -8449,7 +8463,16 @@
                 <w:szCs w:val="20"/>
                 <w:lang w:val="en-US"/>
               </w:rPr>
-              <w:t>OPR1</w:t>
+              <w:t>OPR</w:t>
+            </w:r>
+            <w:r>
+              <w:rPr>
+                <w:rFonts w:ascii="Courier New" w:hAnsi="Courier New" w:cs="Courier New"/>
+                <w:color w:val="AEAAAA" w:themeColor="background2" w:themeShade="BF"/>
+                <w:sz w:val="20"/>
+                <w:szCs w:val="20"/>
+              </w:rPr>
+              <w:t>1</w:t>
             </w:r>
           </w:p>
           <w:p>
@@ -8478,9 +8501,16 @@
                 <w:rFonts w:ascii="Courier New" w:hAnsi="Courier New" w:cs="Courier New"/>
                 <w:sz w:val="20"/>
                 <w:szCs w:val="20"/>
-                <w:lang w:val="en-US"/>
               </w:rPr>
               <w:tab/>
+            </w:r>
+            <w:r>
+              <w:rPr>
+                <w:rFonts w:ascii="Courier New" w:hAnsi="Courier New" w:cs="Courier New"/>
+                <w:sz w:val="20"/>
+                <w:szCs w:val="20"/>
+                <w:lang w:val="en-US"/>
+              </w:rPr>
               <w:t>RELEASE</w:t>
             </w:r>
             <w:r>
@@ -10412,6 +10442,9 @@
         <w:jc w:val="center"/>
       </w:pPr>
       <w:r>
+        <w:rPr>
+          <w:noProof/>
+        </w:rPr>
         <w:lastRenderedPageBreak/>
         <w:drawing>
           <wp:inline distT="0" distB="0" distL="0" distR="0" wp14:anchorId="53B3D2EE" wp14:editId="1091E438">
@@ -10457,6 +10490,9 @@
         <w:jc w:val="center"/>
       </w:pPr>
       <w:r>
+        <w:rPr>
+          <w:noProof/>
+        </w:rPr>
         <w:drawing>
           <wp:inline distT="0" distB="0" distL="0" distR="0" wp14:anchorId="2C89A764" wp14:editId="186AB75C">
             <wp:extent cx="4472940" cy="1766704"/>
